--- a/lab1/СШІ-ЛР-1-211-Озорнін.docx
+++ b/lab1/СШІ-ЛР-1-211-Озорнін.docx
@@ -2389,6 +2389,73 @@
         <w:t>LR_1_task_2.py</w:t>
       </w:r>
     </w:p>
+    <w:p>
+      <w:pPr>
+        <w:rPr>
+          <w:rFonts w:ascii="Times New Roman" w:hAnsi="Times New Roman" w:cs="Times New Roman"/>
+          <w:sz w:val="28"/>
+          <w:szCs w:val="28"/>
+        </w:rPr>
+      </w:pPr>
+      <w:r>
+        <w:rPr>
+          <w:rFonts w:ascii="Times New Roman" w:hAnsi="Times New Roman" w:cs="Times New Roman"/>
+          <w:sz w:val="28"/>
+          <w:szCs w:val="28"/>
+        </w:rPr>
+        <w:t>Вхідні дані</w:t>
+      </w:r>
+      <w:r>
+        <w:rPr>
+          <w:rFonts w:ascii="Times New Roman" w:hAnsi="Times New Roman" w:cs="Times New Roman"/>
+          <w:sz w:val="28"/>
+          <w:szCs w:val="28"/>
+        </w:rPr>
+        <w:br/>
+      </w:r>
+      <w:r>
+        <w:rPr>
+          <w:rFonts w:ascii="Times New Roman" w:hAnsi="Times New Roman" w:cs="Times New Roman"/>
+          <w:sz w:val="28"/>
+          <w:szCs w:val="28"/>
+        </w:rPr>
+        <w:drawing>
+          <wp:inline distT="0" distB="0" distL="0" distR="0" wp14:anchorId="7A524B61" wp14:editId="3A578D59">
+            <wp:extent cx="6120765" cy="241300"/>
+            <wp:effectExtent l="0" t="0" r="0" b="6350"/>
+            <wp:docPr id="10" name="Picture 10"/>
+            <wp:cNvGraphicFramePr>
+              <a:graphicFrameLocks xmlns:a="http://schemas.openxmlformats.org/drawingml/2006/main" noChangeAspect="1"/>
+            </wp:cNvGraphicFramePr>
+            <a:graphic xmlns:a="http://schemas.openxmlformats.org/drawingml/2006/main">
+              <a:graphicData uri="http://schemas.openxmlformats.org/drawingml/2006/picture">
+                <pic:pic xmlns:pic="http://schemas.openxmlformats.org/drawingml/2006/picture">
+                  <pic:nvPicPr>
+                    <pic:cNvPr id="1" name=""/>
+                    <pic:cNvPicPr/>
+                  </pic:nvPicPr>
+                  <pic:blipFill>
+                    <a:blip r:embed="rId5"/>
+                    <a:stretch>
+                      <a:fillRect/>
+                    </a:stretch>
+                  </pic:blipFill>
+                  <pic:spPr>
+                    <a:xfrm>
+                      <a:off x="0" y="0"/>
+                      <a:ext cx="6120765" cy="241300"/>
+                    </a:xfrm>
+                    <a:prstGeom prst="rect">
+                      <a:avLst/>
+                    </a:prstGeom>
+                  </pic:spPr>
+                </pic:pic>
+              </a:graphicData>
+            </a:graphic>
+          </wp:inline>
+        </w:drawing>
+      </w:r>
+    </w:p>
     <w:tbl>
       <w:tblPr>
         <w:tblStyle w:val="TableGrid"/>
@@ -5940,7 +6007,7 @@
                     <pic:cNvPicPr/>
                   </pic:nvPicPr>
                   <pic:blipFill>
-                    <a:blip r:embed="rId5"/>
+                    <a:blip r:embed="rId6"/>
                     <a:stretch>
                       <a:fillRect/>
                     </a:stretch>
@@ -8499,6 +8566,7 @@
       <w:r>
         <w:rPr>
           <w:rFonts w:ascii="Times New Roman" w:hAnsi="Times New Roman" w:cs="Times New Roman"/>
+          <w:noProof/>
           <w:sz w:val="28"/>
           <w:szCs w:val="28"/>
           <w:lang w:val="en-US"/>
@@ -8520,7 +8588,7 @@
                     <pic:cNvPicPr/>
                   </pic:nvPicPr>
                   <pic:blipFill>
-                    <a:blip r:embed="rId6"/>
+                    <a:blip r:embed="rId7"/>
                     <a:stretch>
                       <a:fillRect/>
                     </a:stretch>
@@ -14669,6 +14737,7 @@
       <w:r>
         <w:rPr>
           <w:rFonts w:ascii="Times New Roman" w:hAnsi="Times New Roman" w:cs="Times New Roman"/>
+          <w:noProof/>
           <w:sz w:val="28"/>
           <w:szCs w:val="28"/>
         </w:rPr>
@@ -14688,7 +14757,7 @@
                     <pic:cNvPicPr/>
                   </pic:nvPicPr>
                   <pic:blipFill>
-                    <a:blip r:embed="rId7"/>
+                    <a:blip r:embed="rId8"/>
                     <a:stretch>
                       <a:fillRect/>
                     </a:stretch>
@@ -14748,6 +14817,7 @@
       <w:r>
         <w:rPr>
           <w:rFonts w:ascii="Times New Roman" w:hAnsi="Times New Roman" w:cs="Times New Roman"/>
+          <w:noProof/>
           <w:sz w:val="28"/>
           <w:szCs w:val="28"/>
         </w:rPr>
@@ -14767,7 +14837,7 @@
                     <pic:cNvPicPr/>
                   </pic:nvPicPr>
                   <pic:blipFill>
-                    <a:blip r:embed="rId8"/>
+                    <a:blip r:embed="rId9"/>
                     <a:stretch>
                       <a:fillRect/>
                     </a:stretch>
@@ -37911,6 +37981,7 @@
       <w:r>
         <w:rPr>
           <w:rFonts w:ascii="Times New Roman" w:hAnsi="Times New Roman" w:cs="Times New Roman"/>
+          <w:noProof/>
           <w:sz w:val="28"/>
           <w:szCs w:val="28"/>
         </w:rPr>
@@ -37930,7 +38001,7 @@
                     <pic:cNvPicPr/>
                   </pic:nvPicPr>
                   <pic:blipFill>
-                    <a:blip r:embed="rId9"/>
+                    <a:blip r:embed="rId10"/>
                     <a:stretch>
                       <a:fillRect/>
                     </a:stretch>
@@ -37989,6 +38060,7 @@
       <w:r>
         <w:rPr>
           <w:rFonts w:ascii="Times New Roman" w:hAnsi="Times New Roman" w:cs="Times New Roman"/>
+          <w:noProof/>
           <w:sz w:val="28"/>
           <w:szCs w:val="28"/>
         </w:rPr>
@@ -38009,7 +38081,7 @@
                     <pic:cNvPicPr/>
                   </pic:nvPicPr>
                   <pic:blipFill>
-                    <a:blip r:embed="rId10"/>
+                    <a:blip r:embed="rId11"/>
                     <a:stretch>
                       <a:fillRect/>
                     </a:stretch>
@@ -42839,6 +42911,7 @@
       <w:r>
         <w:rPr>
           <w:rFonts w:ascii="Times New Roman" w:hAnsi="Times New Roman" w:cs="Times New Roman"/>
+          <w:noProof/>
           <w:sz w:val="28"/>
           <w:szCs w:val="28"/>
         </w:rPr>
@@ -42859,7 +42932,7 @@
                     <pic:cNvPicPr/>
                   </pic:nvPicPr>
                   <pic:blipFill>
-                    <a:blip r:embed="rId11"/>
+                    <a:blip r:embed="rId12"/>
                     <a:stretch>
                       <a:fillRect/>
                     </a:stretch>
@@ -42920,6 +42993,7 @@
       <w:r>
         <w:rPr>
           <w:rFonts w:ascii="Times New Roman" w:hAnsi="Times New Roman" w:cs="Times New Roman"/>
+          <w:noProof/>
           <w:sz w:val="28"/>
           <w:szCs w:val="28"/>
         </w:rPr>
@@ -42939,7 +43013,7 @@
                     <pic:cNvPicPr/>
                   </pic:nvPicPr>
                   <pic:blipFill>
-                    <a:blip r:embed="rId12"/>
+                    <a:blip r:embed="rId13"/>
                     <a:stretch>
                       <a:fillRect/>
                     </a:stretch>
@@ -43339,16 +43413,7 @@
           <w:szCs w:val="28"/>
           <w:lang w:val="en-US"/>
         </w:rPr>
-        <w:t>М</w:t>
-      </w:r>
-      <w:r>
-        <w:rPr>
-          <w:rFonts w:ascii="Times New Roman" w:hAnsi="Times New Roman" w:cs="Times New Roman"/>
-          <w:sz w:val="28"/>
-          <w:szCs w:val="28"/>
-          <w:lang w:val="en-US"/>
-        </w:rPr>
-        <w:t>одель</w:t>
+        <w:t>Модель</w:t>
       </w:r>
       <w:proofErr w:type="spellEnd"/>
       <w:r>
@@ -43411,6 +43476,84 @@
           <w:lang w:val="en-US"/>
         </w:rPr>
       </w:pPr>
+    </w:p>
+    <w:p>
+      <w:pPr>
+        <w:jc w:val="both"/>
+        <w:rPr>
+          <w:rFonts w:ascii="Times New Roman" w:hAnsi="Times New Roman" w:cs="Times New Roman"/>
+          <w:sz w:val="28"/>
+          <w:szCs w:val="28"/>
+          <w:lang w:val="en-US"/>
+        </w:rPr>
+      </w:pPr>
+    </w:p>
+    <w:p>
+      <w:pPr>
+        <w:jc w:val="center"/>
+        <w:rPr>
+          <w:rFonts w:ascii="Times New Roman" w:hAnsi="Times New Roman" w:cs="Times New Roman"/>
+          <w:sz w:val="28"/>
+          <w:szCs w:val="28"/>
+        </w:rPr>
+      </w:pPr>
+      <w:r>
+        <w:rPr>
+          <w:rFonts w:ascii="Times New Roman" w:hAnsi="Times New Roman" w:cs="Times New Roman"/>
+          <w:sz w:val="28"/>
+          <w:szCs w:val="28"/>
+        </w:rPr>
+        <w:lastRenderedPageBreak/>
+        <w:t>ВИСНОВОК</w:t>
+      </w:r>
+    </w:p>
+    <w:p>
+      <w:pPr>
+        <w:spacing w:line="360" w:lineRule="auto"/>
+        <w:ind w:firstLine="706"/>
+        <w:jc w:val="both"/>
+        <w:rPr>
+          <w:rFonts w:ascii="Times New Roman" w:hAnsi="Times New Roman" w:cs="Times New Roman"/>
+          <w:sz w:val="28"/>
+          <w:szCs w:val="28"/>
+          <w:lang w:val="en-US"/>
+        </w:rPr>
+      </w:pPr>
+      <w:r>
+        <w:rPr>
+          <w:rFonts w:ascii="Times New Roman" w:hAnsi="Times New Roman" w:cs="Times New Roman"/>
+          <w:sz w:val="28"/>
+          <w:szCs w:val="28"/>
+        </w:rPr>
+        <w:t xml:space="preserve">У ході виконання лабораторної роботи були досліджені методи попередньої обробки даних та проведено контрольовану класифікацію з використанням мови Python і бібліотек машинного навчання. Були використані такі методи, як бінаризація, виключення середнього, масштабування та нормалізація даних. </w:t>
+      </w:r>
+      <w:r>
+        <w:rPr>
+          <w:rFonts w:ascii="Times New Roman" w:hAnsi="Times New Roman" w:cs="Times New Roman"/>
+          <w:sz w:val="28"/>
+          <w:szCs w:val="28"/>
+        </w:rPr>
+        <w:t>Б</w:t>
+      </w:r>
+      <w:r>
+        <w:rPr>
+          <w:rFonts w:ascii="Times New Roman" w:hAnsi="Times New Roman" w:cs="Times New Roman"/>
+          <w:sz w:val="28"/>
+          <w:szCs w:val="28"/>
+        </w:rPr>
+        <w:t>уло виконано класифікацію за допомогою логістичної регресії та наївного байєсівського класифікатора.</w:t>
+      </w:r>
+    </w:p>
+    <w:p>
+      <w:pPr>
+        <w:jc w:val="both"/>
+        <w:rPr>
+          <w:rFonts w:ascii="Times New Roman" w:hAnsi="Times New Roman" w:cs="Times New Roman"/>
+          <w:sz w:val="28"/>
+          <w:szCs w:val="28"/>
+          <w:lang w:val="en-US"/>
+        </w:rPr>
+      </w:pPr>
       <w:r>
         <w:rPr>
           <w:rFonts w:ascii="Times New Roman" w:hAnsi="Times New Roman" w:cs="Times New Roman"/>
@@ -43420,15 +43563,29 @@
         </w:rPr>
         <w:t xml:space="preserve">GitHub = </w:t>
       </w:r>
-      <w:r>
+      <w:hyperlink r:id="rId14" w:history="1">
+        <w:r>
+          <w:rPr>
+            <w:rStyle w:val="Hyperlink"/>
+            <w:rFonts w:ascii="Times New Roman" w:hAnsi="Times New Roman" w:cs="Times New Roman"/>
+            <w:sz w:val="28"/>
+            <w:szCs w:val="28"/>
+            <w:lang w:val="en-US"/>
+          </w:rPr>
+          <w:t>https://github.com/Ozzornin/AIS/tree/master</w:t>
+        </w:r>
+      </w:hyperlink>
+    </w:p>
+    <w:p>
+      <w:pPr>
+        <w:jc w:val="both"/>
         <w:rPr>
           <w:rFonts w:ascii="Times New Roman" w:hAnsi="Times New Roman" w:cs="Times New Roman"/>
           <w:sz w:val="28"/>
           <w:szCs w:val="28"/>
           <w:lang w:val="en-US"/>
         </w:rPr>
-        <w:t>https://github.com/Ozzornin/AIS/tree/master</w:t>
-      </w:r>
+      </w:pPr>
     </w:p>
     <w:sectPr>
       <w:pgSz w:w="11906" w:h="16838"/>
@@ -43888,6 +44045,29 @@
       </w:tblBorders>
     </w:tblPr>
   </w:style>
+  <w:style w:type="character" w:styleId="Hyperlink">
+    <w:name w:val="Hyperlink"/>
+    <w:basedOn w:val="DefaultParagraphFont"/>
+    <w:uiPriority w:val="99"/>
+    <w:unhideWhenUsed/>
+    <w:rsid w:val="00CB19AE"/>
+    <w:rPr>
+      <w:color w:val="0563C1" w:themeColor="hyperlink"/>
+      <w:u w:val="single"/>
+    </w:rPr>
+  </w:style>
+  <w:style w:type="character" w:styleId="UnresolvedMention">
+    <w:name w:val="Unresolved Mention"/>
+    <w:basedOn w:val="DefaultParagraphFont"/>
+    <w:uiPriority w:val="99"/>
+    <w:semiHidden/>
+    <w:unhideWhenUsed/>
+    <w:rsid w:val="00CB19AE"/>
+    <w:rPr>
+      <w:color w:val="605E5C"/>
+      <w:shd w:val="clear" w:color="auto" w:fill="E1DFDD"/>
+    </w:rPr>
+  </w:style>
 </w:styles>
 </file>
 
